--- a/bot/static/images/oferta.docx
+++ b/bot/static/images/oferta.docx
@@ -67,6 +67,7 @@
           <w:szCs w:val="24"/>
         </w:rPr>
       </w:pPr>
+      <w:r/>
     </w:p>
     <w:p>
       <w:pPr>
@@ -560,6 +561,7 @@
           <w:szCs w:val="24"/>
         </w:rPr>
       </w:pPr>
+      <w:r/>
     </w:p>
     <w:p>
       <w:pPr>
@@ -750,7 +752,7 @@
         </w:rPr>
       </w:pPr>
       <w:r>
-        <w:t>Сайт Исполнителя в сети «Интернет» – совокупность программ для электронных вычислительных машин и иной информации, содержащейся в информационной системе, доступ к которой обеспечивается посредством сети «Интернет» по доменному имени и сетевому адресу: https://t.me/veilbot_bot (Telegram-бот VeilBot), а также веб-сайт https://veil-bot.ru</w:t>
+        <w:t>Сайт Исполнителя в сети «Интернет» – совокупность программ для электронных вычислительных машин и иной информации, содержащейся в информационной системе, доступ к которой обеспечивается посредством сети «Интернет» по доменному имени и сетевому адресу: https://t.me/veilbot_bot (Telegram-бот VeilBot), а также веб-сайт</w:t>
       </w:r>
     </w:p>
     <w:p>
@@ -854,6 +856,7 @@
           <w:szCs w:val="24"/>
         </w:rPr>
       </w:pPr>
+      <w:r/>
     </w:p>
     <w:p>
       <w:pPr>
@@ -1400,6 +1403,7 @@
           <w:szCs w:val="24"/>
         </w:rPr>
       </w:pPr>
+      <w:r/>
     </w:p>
     <w:p>
       <w:pPr>
@@ -1442,6 +1446,7 @@
           <w:szCs w:val="24"/>
         </w:rPr>
       </w:pPr>
+      <w:r/>
     </w:p>
     <w:p>
       <w:pPr>
@@ -1546,7 +1551,7 @@
         </w:rPr>
       </w:pPr>
       <w:r>
-        <w:t>Заказчик дает согласие на обработку своих персональных данных Исполнителем в целях исполнения настоящего Договора. Подробная информация об обработке персональных данных изложена в Политике конфиденциальности, доступной по адресу: https://veil-bot.ru/static/privacy.html</w:t>
+        <w:t>Заказчик дает согласие на обработку своих персональных данных Исполнителем в целях исполнения настоящего Договора. Подробная информация об обработке персональных данных изложена в Политике конфиденциальности, доступной по адресу: /static/privacy.html</w:t>
       </w:r>
     </w:p>
     <w:p>
@@ -1854,6 +1859,7 @@
           <w:szCs w:val="24"/>
         </w:rPr>
       </w:pPr>
+      <w:r/>
     </w:p>
     <w:p>
       <w:pPr>
@@ -1944,6 +1950,7 @@
           <w:szCs w:val="24"/>
         </w:rPr>
       </w:pPr>
+      <w:r/>
     </w:p>
     <w:p>
       <w:pPr>
@@ -2236,6 +2243,7 @@
           <w:szCs w:val="24"/>
         </w:rPr>
       </w:pPr>
+      <w:r/>
     </w:p>
     <w:p>
       <w:pPr>
@@ -3034,18 +3042,20 @@
           <w:lang w:eastAsia="ru-RU"/>
         </w:rPr>
       </w:pPr>
-    </w:p>
-    <w:p>
-      <w:pPr>
-        <w:spacing w:after="0"/>
-        <w:jc w:val="both"/>
-        <w:rPr>
-          <w:rFonts w:ascii="Times New Roman" w:eastAsia="Times New Roman" w:hAnsi="Times New Roman" w:cs="Times New Roman"/>
-          <w:sz w:val="24"/>
-          <w:szCs w:val="24"/>
-          <w:lang w:eastAsia="ru-RU"/>
-        </w:rPr>
-      </w:pPr>
+      <w:r/>
+    </w:p>
+    <w:p>
+      <w:pPr>
+        <w:spacing w:after="0"/>
+        <w:jc w:val="both"/>
+        <w:rPr>
+          <w:rFonts w:ascii="Times New Roman" w:eastAsia="Times New Roman" w:hAnsi="Times New Roman" w:cs="Times New Roman"/>
+          <w:sz w:val="24"/>
+          <w:szCs w:val="24"/>
+          <w:lang w:eastAsia="ru-RU"/>
+        </w:rPr>
+      </w:pPr>
+      <w:r/>
     </w:p>
     <w:p>
       <w:pPr>
@@ -3322,6 +3332,7 @@
           <w:szCs w:val="24"/>
         </w:rPr>
       </w:pPr>
+      <w:r/>
     </w:p>
     <w:p>
       <w:pPr>
@@ -3381,30 +3392,12 @@
         </w:rPr>
       </w:pPr>
       <w:r>
-        <w:rPr>
-          <w:rFonts w:ascii="Times New Roman" w:hAnsi="Times New Roman" w:cs="Times New Roman"/>
-          <w:sz w:val="24"/>
-          <w:szCs w:val="24"/>
-        </w:rPr>
-        <w:t>ИНН: 366606381810</w:t>
-      </w:r>
-    </w:p>
-    <w:p>
-      <w:pPr>
-        <w:spacing w:line="240" w:lineRule="auto"/>
-        <w:rPr>
-          <w:rFonts w:ascii="Times New Roman" w:hAnsi="Times New Roman" w:cs="Times New Roman"/>
-          <w:sz w:val="24"/>
-          <w:szCs w:val="24"/>
-        </w:rPr>
-      </w:pPr>
-      <w:r>
         <w:t>Контактная информация для связи: @vee_vpn (Telegram)</w:t>
       </w:r>
     </w:p>
     <w:p>
       <w:r>
-        <w:t>Подробная информация об обработке персональных данных изложена в Политике конфиденциальности, доступной по адресу: https://veil-bot.ru/static/privacy.html</w:t>
+        <w:t>Подробная информация об обработке персональных данных изложена в Политике конфиденциальности, доступной по адресу: /static/privacy.html</w:t>
       </w:r>
     </w:p>
     <w:sectPr>
